--- a/1_Stats/DiegoMeninP1.docx
+++ b/1_Stats/DiegoMeninP1.docx
@@ -157,7 +157,7 @@
       <w:r>
         <w:rPr>
           <w:noProof/>
-          <w:lang w:eastAsia="en-GB"/>
+          <w:lang w:val="en-IE" w:eastAsia="en-IE"/>
         </w:rPr>
         <w:drawing>
           <wp:inline distT="0" distB="0" distL="0" distR="0" wp14:anchorId="0631148B" wp14:editId="23EDC7DA">
@@ -740,6 +740,15 @@
           <w:sz w:val="22"/>
           <w:szCs w:val="22"/>
         </w:rPr>
+        <w:t xml:space="preserve"> population</w:t>
+      </w:r>
+      <w:r>
+        <w:rPr>
+          <w:rFonts w:asciiTheme="minorHAnsi" w:hAnsiTheme="minorHAnsi" w:cstheme="minorHAnsi"/>
+          <w:color w:val="000000"/>
+          <w:sz w:val="22"/>
+          <w:szCs w:val="22"/>
+        </w:rPr>
         <w:t xml:space="preserve"> average </w:t>
       </w:r>
       <w:r>
@@ -973,6 +982,15 @@
           <w:sz w:val="22"/>
           <w:szCs w:val="22"/>
         </w:rPr>
+        <w:t xml:space="preserve">population </w:t>
+      </w:r>
+      <w:r>
+        <w:rPr>
+          <w:rFonts w:asciiTheme="minorHAnsi" w:hAnsiTheme="minorHAnsi" w:cstheme="minorHAnsi"/>
+          <w:color w:val="000000"/>
+          <w:sz w:val="22"/>
+          <w:szCs w:val="22"/>
+        </w:rPr>
         <w:t xml:space="preserve">average </w:t>
       </w:r>
       <w:r>
@@ -1200,25 +1218,7 @@
           <w:sz w:val="22"/>
           <w:szCs w:val="22"/>
         </w:rPr>
-        <w:t>we don’t have population data (</w:t>
-      </w:r>
-      <w:r>
-        <w:rPr>
-          <w:rFonts w:asciiTheme="minorHAnsi" w:hAnsiTheme="minorHAnsi" w:cstheme="minorHAnsi"/>
-          <w:color w:val="000000"/>
-          <w:sz w:val="22"/>
-          <w:szCs w:val="22"/>
-        </w:rPr>
-        <w:t>can’t use a z-test</w:t>
-      </w:r>
-      <w:r>
-        <w:rPr>
-          <w:rFonts w:asciiTheme="minorHAnsi" w:hAnsiTheme="minorHAnsi" w:cstheme="minorHAnsi"/>
-          <w:color w:val="000000"/>
-          <w:sz w:val="22"/>
-          <w:szCs w:val="22"/>
-        </w:rPr>
-        <w:t>);</w:t>
+        <w:t>we don’t have population data (can’t use a z-test);</w:t>
       </w:r>
     </w:p>
     <w:p>
@@ -1327,7 +1327,81 @@
           <w:sz w:val="22"/>
           <w:szCs w:val="22"/>
         </w:rPr>
-        <w:t xml:space="preserve">t-test. It is pretty clear that the incongruent test is more complex than the congruent test </w:t>
+        <w:t>t-test</w:t>
+      </w:r>
+      <w:r>
+        <w:rPr>
+          <w:rFonts w:asciiTheme="minorHAnsi" w:hAnsiTheme="minorHAnsi" w:cstheme="minorHAnsi"/>
+          <w:color w:val="000000"/>
+          <w:sz w:val="22"/>
+          <w:szCs w:val="22"/>
+        </w:rPr>
+        <w:t xml:space="preserve"> as </w:t>
+      </w:r>
+      <w:r>
+        <w:rPr>
+          <w:rFonts w:asciiTheme="minorHAnsi" w:hAnsiTheme="minorHAnsi" w:cstheme="minorHAnsi"/>
+          <w:color w:val="000000"/>
+          <w:sz w:val="22"/>
+          <w:szCs w:val="22"/>
+        </w:rPr>
+        <w:t xml:space="preserve">we have </w:t>
+      </w:r>
+      <w:r>
+        <w:rPr>
+          <w:rFonts w:asciiTheme="minorHAnsi" w:hAnsiTheme="minorHAnsi" w:cstheme="minorHAnsi"/>
+          <w:color w:val="000000"/>
+          <w:sz w:val="22"/>
+          <w:szCs w:val="22"/>
+        </w:rPr>
+        <w:t>two different conditions</w:t>
+      </w:r>
+      <w:r>
+        <w:rPr>
+          <w:rFonts w:asciiTheme="minorHAnsi" w:hAnsiTheme="minorHAnsi" w:cstheme="minorHAnsi"/>
+          <w:color w:val="000000"/>
+          <w:sz w:val="22"/>
+          <w:szCs w:val="22"/>
+        </w:rPr>
+        <w:t xml:space="preserve"> applied to </w:t>
+      </w:r>
+      <w:r>
+        <w:rPr>
+          <w:rFonts w:asciiTheme="minorHAnsi" w:hAnsiTheme="minorHAnsi" w:cstheme="minorHAnsi"/>
+          <w:color w:val="000000"/>
+          <w:sz w:val="22"/>
+          <w:szCs w:val="22"/>
+        </w:rPr>
+        <w:t>the same subject</w:t>
+      </w:r>
+      <w:r>
+        <w:rPr>
+          <w:rFonts w:asciiTheme="minorHAnsi" w:hAnsiTheme="minorHAnsi" w:cstheme="minorHAnsi"/>
+          <w:color w:val="000000"/>
+          <w:sz w:val="22"/>
+          <w:szCs w:val="22"/>
+        </w:rPr>
+        <w:t xml:space="preserve">. </w:t>
+      </w:r>
+      <w:r>
+        <w:rPr>
+          <w:rFonts w:asciiTheme="minorHAnsi" w:hAnsiTheme="minorHAnsi" w:cstheme="minorHAnsi"/>
+          <w:color w:val="000000"/>
+          <w:sz w:val="22"/>
+          <w:szCs w:val="22"/>
+        </w:rPr>
+        <w:t>I</w:t>
+      </w:r>
+      <w:bookmarkStart w:id="1" w:name="_GoBack"/>
+      <w:bookmarkEnd w:id="1"/>
+      <w:r>
+        <w:rPr>
+          <w:rFonts w:asciiTheme="minorHAnsi" w:hAnsiTheme="minorHAnsi" w:cstheme="minorHAnsi"/>
+          <w:color w:val="000000"/>
+          <w:sz w:val="22"/>
+          <w:szCs w:val="22"/>
+        </w:rPr>
+        <w:t xml:space="preserve">t is pretty clear that the incongruent test is more complex than the congruent test </w:t>
       </w:r>
       <w:r>
         <w:rPr>
@@ -1347,32 +1421,6 @@
         </w:rPr>
         <w:t xml:space="preserve"> one-tail test would suffice but just to be on the safe side, I’ll run a two-tailed test.</w:t>
       </w:r>
-    </w:p>
-    <w:p>
-      <w:pPr>
-        <w:pStyle w:val="c1"/>
-        <w:spacing w:before="0" w:beforeAutospacing="0" w:after="0" w:afterAutospacing="0"/>
-        <w:jc w:val="both"/>
-        <w:rPr>
-          <w:rFonts w:asciiTheme="minorHAnsi" w:hAnsiTheme="minorHAnsi" w:cstheme="minorHAnsi"/>
-          <w:color w:val="000000"/>
-          <w:sz w:val="22"/>
-          <w:szCs w:val="22"/>
-        </w:rPr>
-      </w:pPr>
-    </w:p>
-    <w:p>
-      <w:pPr>
-        <w:pStyle w:val="c1"/>
-        <w:spacing w:before="0" w:beforeAutospacing="0" w:after="0" w:afterAutospacing="0"/>
-        <w:jc w:val="both"/>
-        <w:rPr>
-          <w:rFonts w:asciiTheme="minorHAnsi" w:hAnsiTheme="minorHAnsi" w:cstheme="minorHAnsi"/>
-          <w:color w:val="000000"/>
-          <w:sz w:val="22"/>
-          <w:szCs w:val="22"/>
-        </w:rPr>
-      </w:pPr>
     </w:p>
     <w:p>
       <w:pPr>
@@ -1503,6 +1551,7 @@
       <w:r>
         <w:rPr>
           <w:noProof/>
+          <w:lang w:val="en-IE" w:eastAsia="en-IE"/>
         </w:rPr>
         <w:drawing>
           <wp:inline distT="0" distB="0" distL="0" distR="0">
@@ -1660,67 +1709,7 @@
           <w:sz w:val="22"/>
           <w:szCs w:val="22"/>
         </w:rPr>
-        <w:t xml:space="preserve">Please note that line </w:t>
-      </w:r>
-      <w:r>
-        <w:rPr>
-          <w:rFonts w:asciiTheme="minorHAnsi" w:hAnsiTheme="minorHAnsi" w:cstheme="minorHAnsi"/>
-          <w:i/>
-          <w:color w:val="000000"/>
-          <w:sz w:val="22"/>
-          <w:szCs w:val="22"/>
-        </w:rPr>
-        <w:t>c</w:t>
-      </w:r>
-      <w:r>
-        <w:rPr>
-          <w:rFonts w:asciiTheme="minorHAnsi" w:hAnsiTheme="minorHAnsi" w:cstheme="minorHAnsi"/>
-          <w:i/>
-          <w:color w:val="000000"/>
-          <w:sz w:val="22"/>
-          <w:szCs w:val="22"/>
-        </w:rPr>
-        <w:t xml:space="preserve">onnecting the data points </w:t>
-      </w:r>
-      <w:r>
-        <w:rPr>
-          <w:rFonts w:asciiTheme="minorHAnsi" w:hAnsiTheme="minorHAnsi" w:cstheme="minorHAnsi"/>
-          <w:i/>
-          <w:color w:val="000000"/>
-          <w:sz w:val="22"/>
-          <w:szCs w:val="22"/>
-        </w:rPr>
-        <w:t>has been added only to clearly show that all the Incongruent data points are above the congruent data points, It isn’t trying to imply</w:t>
-      </w:r>
-      <w:r>
-        <w:rPr>
-          <w:rFonts w:asciiTheme="minorHAnsi" w:hAnsiTheme="minorHAnsi" w:cstheme="minorHAnsi"/>
-          <w:i/>
-          <w:color w:val="000000"/>
-          <w:sz w:val="22"/>
-          <w:szCs w:val="22"/>
-        </w:rPr>
-        <w:t xml:space="preserve"> a sequential relationship between participants, </w:t>
-      </w:r>
-      <w:r>
-        <w:rPr>
-          <w:rFonts w:asciiTheme="minorHAnsi" w:hAnsiTheme="minorHAnsi" w:cstheme="minorHAnsi"/>
-          <w:i/>
-          <w:color w:val="000000"/>
-          <w:sz w:val="22"/>
-          <w:szCs w:val="22"/>
-        </w:rPr>
-        <w:t xml:space="preserve">because </w:t>
-      </w:r>
-      <w:r>
-        <w:rPr>
-          <w:rFonts w:asciiTheme="minorHAnsi" w:hAnsiTheme="minorHAnsi" w:cstheme="minorHAnsi"/>
-          <w:i/>
-          <w:color w:val="000000"/>
-          <w:sz w:val="22"/>
-          <w:szCs w:val="22"/>
-        </w:rPr>
-        <w:t>participants are independent of each other - the performance of one participant should not imply anything specifically about the performance of the next.</w:t>
+        <w:t>Please note that line connecting the data points has been added only to clearly show that all the Incongruent data points are above the congruent data points, It isn’t trying to imply a sequential relationship between participants, because participants are independent of each other - the performance of one participant should not imply anything specifically about the performance of the next.</w:t>
       </w:r>
     </w:p>
     <w:p>
@@ -1755,6 +1744,7 @@
           <w:color w:val="000000"/>
           <w:sz w:val="22"/>
           <w:szCs w:val="22"/>
+          <w:lang w:val="en-IE" w:eastAsia="en-IE"/>
         </w:rPr>
         <w:drawing>
           <wp:inline distT="0" distB="0" distL="0" distR="0">
@@ -1876,8 +1866,6 @@
           <w:szCs w:val="22"/>
         </w:rPr>
       </w:pPr>
-      <w:bookmarkStart w:id="1" w:name="_GoBack"/>
-      <w:bookmarkEnd w:id="1"/>
       <w:r>
         <w:rPr>
           <w:rFonts w:asciiTheme="minorHAnsi" w:hAnsiTheme="minorHAnsi" w:cstheme="minorHAnsi"/>
